--- a/MATERIAL/MEMORIA 2020 - Cambios.docx
+++ b/MATERIAL/MEMORIA 2020 - Cambios.docx
@@ -1,6 +1,6 @@
 
 <file path=word/document.xml><?xml version="1.0" encoding="utf-8"?>
-<w:document xmlns:wpc="http://schemas.microsoft.com/office/word/2010/wordprocessingCanvas" xmlns:cx="http://schemas.microsoft.com/office/drawing/2014/chartex" xmlns:mc="http://schemas.openxmlformats.org/markup-compatibility/2006" xmlns:o="urn:schemas-microsoft-com:office:office" xmlns:r="http://schemas.openxmlformats.org/officeDocument/2006/relationships" xmlns:m="http://schemas.openxmlformats.org/officeDocument/2006/math" xmlns:v="urn:schemas-microsoft-com:vml" xmlns:wp14="http://schemas.microsoft.com/office/word/2010/wordprocessingDrawing" xmlns:wp="http://schemas.openxmlformats.org/drawingml/2006/wordprocessingDrawing" xmlns:w10="urn:schemas-microsoft-com:office:word" xmlns:w="http://schemas.openxmlformats.org/wordprocessingml/2006/main" xmlns:w14="http://schemas.microsoft.com/office/word/2010/wordml" xmlns:w15="http://schemas.microsoft.com/office/word/2012/wordml" xmlns:w16se="http://schemas.microsoft.com/office/word/2015/wordml/symex" xmlns:wpg="http://schemas.microsoft.com/office/word/2010/wordprocessingGroup" xmlns:wpi="http://schemas.microsoft.com/office/word/2010/wordprocessingInk" xmlns:wne="http://schemas.microsoft.com/office/word/2006/wordml" xmlns:wps="http://schemas.microsoft.com/office/word/2010/wordprocessingShape" mc:Ignorable="w14 w15 w16se wp14">
+<w:document xmlns:wpc="http://schemas.microsoft.com/office/word/2010/wordprocessingCanvas" xmlns:cx="http://schemas.microsoft.com/office/drawing/2014/chartex" xmlns:cx1="http://schemas.microsoft.com/office/drawing/2015/9/8/chartex" xmlns:cx2="http://schemas.microsoft.com/office/drawing/2015/10/21/chartex" xmlns:cx3="http://schemas.microsoft.com/office/drawing/2016/5/9/chartex" xmlns:cx4="http://schemas.microsoft.com/office/drawing/2016/5/10/chartex" xmlns:cx5="http://schemas.microsoft.com/office/drawing/2016/5/11/chartex" xmlns:cx6="http://schemas.microsoft.com/office/drawing/2016/5/12/chartex" xmlns:cx7="http://schemas.microsoft.com/office/drawing/2016/5/13/chartex" xmlns:cx8="http://schemas.microsoft.com/office/drawing/2016/5/14/chartex" xmlns:mc="http://schemas.openxmlformats.org/markup-compatibility/2006" xmlns:aink="http://schemas.microsoft.com/office/drawing/2016/ink" xmlns:am3d="http://schemas.microsoft.com/office/drawing/2017/model3d" xmlns:o="urn:schemas-microsoft-com:office:office" xmlns:r="http://schemas.openxmlformats.org/officeDocument/2006/relationships" xmlns:m="http://schemas.openxmlformats.org/officeDocument/2006/math" xmlns:v="urn:schemas-microsoft-com:vml" xmlns:wp14="http://schemas.microsoft.com/office/word/2010/wordprocessingDrawing" xmlns:wp="http://schemas.openxmlformats.org/drawingml/2006/wordprocessingDrawing" xmlns:w10="urn:schemas-microsoft-com:office:word" xmlns:w="http://schemas.openxmlformats.org/wordprocessingml/2006/main" xmlns:w14="http://schemas.microsoft.com/office/word/2010/wordml" xmlns:w15="http://schemas.microsoft.com/office/word/2012/wordml" xmlns:w16cex="http://schemas.microsoft.com/office/word/2018/wordml/cex" xmlns:w16cid="http://schemas.microsoft.com/office/word/2016/wordml/cid" xmlns:w16="http://schemas.microsoft.com/office/word/2018/wordml" xmlns:w16sdtdh="http://schemas.microsoft.com/office/word/2020/wordml/sdtdatahash" xmlns:w16se="http://schemas.microsoft.com/office/word/2015/wordml/symex" xmlns:wpg="http://schemas.microsoft.com/office/word/2010/wordprocessingGroup" xmlns:wpi="http://schemas.microsoft.com/office/word/2010/wordprocessingInk" xmlns:wne="http://schemas.microsoft.com/office/word/2006/wordml" xmlns:wps="http://schemas.microsoft.com/office/word/2010/wordprocessingShape" mc:Ignorable="w14 w15 w16se w16cid w16 w16cex w16sdtdh wp14">
   <w:body>
     <w:p>
       <w:pPr>
@@ -46,11 +46,13 @@
           <w:numId w:val="3"/>
         </w:numPr>
         <w:rPr>
-          <w:lang w:val="es-AR"/>
-        </w:rPr>
-      </w:pPr>
-      <w:r>
-        <w:rPr>
+          <w:highlight w:val="green"/>
+          <w:lang w:val="es-AR"/>
+        </w:rPr>
+      </w:pPr>
+      <w:r>
+        <w:rPr>
+          <w:highlight w:val="green"/>
           <w:lang w:val="es-AR"/>
         </w:rPr>
         <w:t xml:space="preserve">Ver en todo el documento de cambiar la letra negra a gris. </w:t>
@@ -64,11 +66,13 @@
           <w:numId w:val="3"/>
         </w:numPr>
         <w:rPr>
-          <w:lang w:val="es-AR"/>
-        </w:rPr>
-      </w:pPr>
-      <w:r>
-        <w:rPr>
+          <w:highlight w:val="green"/>
+          <w:lang w:val="es-AR"/>
+        </w:rPr>
+      </w:pPr>
+      <w:r>
+        <w:rPr>
+          <w:highlight w:val="green"/>
           <w:lang w:val="es-AR"/>
         </w:rPr>
         <w:t>Los subtítulos en celeste no pueden ser más grandes que los títulos.</w:t>
@@ -82,11 +86,13 @@
           <w:numId w:val="3"/>
         </w:numPr>
         <w:rPr>
-          <w:lang w:val="es-AR"/>
-        </w:rPr>
-      </w:pPr>
-      <w:r>
-        <w:rPr>
+          <w:highlight w:val="green"/>
+          <w:lang w:val="es-AR"/>
+        </w:rPr>
+      </w:pPr>
+      <w:r>
+        <w:rPr>
+          <w:highlight w:val="green"/>
           <w:lang w:val="es-AR"/>
         </w:rPr>
         <w:t>Los textos de toda la web tienen que tener igual tamaño, salvo títulos, subtítulos, etc.</w:t>
@@ -100,11 +106,13 @@
           <w:numId w:val="3"/>
         </w:numPr>
         <w:rPr>
-          <w:lang w:val="es-AR"/>
-        </w:rPr>
-      </w:pPr>
-      <w:r>
-        <w:rPr>
+          <w:highlight w:val="yellow"/>
+          <w:lang w:val="es-AR"/>
+        </w:rPr>
+      </w:pPr>
+      <w:r>
+        <w:rPr>
+          <w:highlight w:val="yellow"/>
           <w:lang w:val="es-AR"/>
         </w:rPr>
         <w:t>Ver de establecer márgenes, para que la caja de texto quede centrada y no se pegue a los límites.</w:t>
@@ -118,17 +126,20 @@
           <w:numId w:val="3"/>
         </w:numPr>
         <w:rPr>
-          <w:lang w:val="es-AR"/>
-        </w:rPr>
-      </w:pPr>
-      <w:r>
-        <w:rPr>
+          <w:highlight w:val="green"/>
+          <w:lang w:val="es-AR"/>
+        </w:rPr>
+      </w:pPr>
+      <w:r>
+        <w:rPr>
+          <w:highlight w:val="green"/>
           <w:lang w:val="es-AR"/>
         </w:rPr>
         <w:t xml:space="preserve">Los contadores, cuadros </w:t>
       </w:r>
       <w:r>
         <w:rPr>
+          <w:highlight w:val="green"/>
           <w:lang w:val="es-AR"/>
         </w:rPr>
         <w:t>y demás, alineados con las cajas.</w:t>
@@ -518,21 +529,7 @@
         <w:rPr>
           <w:lang w:val="es-AR"/>
         </w:rPr>
-        <w:t xml:space="preserve">: el mensaje </w:t>
-      </w:r>
-      <w:proofErr w:type="spellStart"/>
-      <w:r>
-        <w:rPr>
-          <w:lang w:val="es-AR"/>
-        </w:rPr>
-        <w:t>queda</w:t>
-      </w:r>
-      <w:proofErr w:type="spellEnd"/>
-      <w:r>
-        <w:rPr>
-          <w:lang w:val="es-AR"/>
-        </w:rPr>
-        <w:t xml:space="preserve"> igual. Lo único que resaltamos dentro del texto</w:t>
+        <w:t>: el mensaje queda igual. Lo único que resaltamos dentro del texto</w:t>
       </w:r>
       <w:r>
         <w:rPr>
@@ -567,14 +564,7 @@
           <w:b/>
           <w:lang w:val="es-AR"/>
         </w:rPr>
-        <w:t>Tenemos la certeza de que la pandemia no acabará en 2021, y por ello reivindicamos el diálogo con todos los sectores y la genuina demanda de asistencia para que nuestras pymes, que representan más del 40 % del PBI nacional y el 70 % del empleo registrado, puedan salir adelante</w:t>
-      </w:r>
-      <w:r>
-        <w:rPr>
-          <w:b/>
-          <w:lang w:val="es-AR"/>
-        </w:rPr>
-        <w:t>.</w:t>
+        <w:t>Tenemos la certeza de que la pandemia no acabará en 2021, y por ello reivindicamos el diálogo con todos los sectores y la genuina demanda de asistencia para que nuestras pymes, que representan más del 40 % del PBI nacional y el 70 % del empleo registrado, puedan salir adelante.</w:t>
       </w:r>
     </w:p>
     <w:p>
@@ -1261,21 +1251,7 @@
         <w:rPr>
           <w:lang w:val="es-AR"/>
         </w:rPr>
-        <w:t xml:space="preserve">Defender los derechos e intereses de las entidades asociadas y sus pequeñas y medianas empresas, de los distintos sectores productivos, a lo largo de todo el país, de forma </w:t>
-      </w:r>
-      <w:proofErr w:type="spellStart"/>
-      <w:r>
-        <w:rPr>
-          <w:lang w:val="es-AR"/>
-        </w:rPr>
-        <w:t>apartidaria</w:t>
-      </w:r>
-      <w:proofErr w:type="spellEnd"/>
-      <w:r>
-        <w:rPr>
-          <w:lang w:val="es-AR"/>
-        </w:rPr>
-        <w:t>, ética y representativa.</w:t>
+        <w:t>Defender los derechos e intereses de las entidades asociadas y sus pequeñas y medianas empresas, de los distintos sectores productivos, a lo largo de todo el país, de forma apartidaria, ética y representativa.</w:t>
       </w:r>
     </w:p>
     <w:p>
@@ -1493,7 +1469,7 @@
           <w:noProof/>
         </w:rPr>
         <w:drawing>
-          <wp:inline distT="0" distB="0" distL="0" distR="0">
+          <wp:inline distT="0" distB="0" distL="0" distR="0" wp14:anchorId="21310922" wp14:editId="71382B59">
             <wp:extent cx="5612130" cy="1263650"/>
             <wp:effectExtent l="0" t="0" r="7620" b="0"/>
             <wp:docPr id="1" name="Imagen 1"/>
@@ -2017,8 +1993,6 @@
         </w:rPr>
         <w:t xml:space="preserve"> Ver en este apartado de incorporar alguna leyenda junto al video </w:t>
       </w:r>
-      <w:bookmarkStart w:id="0" w:name="_GoBack"/>
-      <w:bookmarkEnd w:id="0"/>
       <w:r>
         <w:rPr>
           <w:highlight w:val="yellow"/>
@@ -2067,7 +2041,7 @@
 </file>
 
 <file path=word/numbering.xml><?xml version="1.0" encoding="utf-8"?>
-<w:numbering xmlns:wpc="http://schemas.microsoft.com/office/word/2010/wordprocessingCanvas" xmlns:cx="http://schemas.microsoft.com/office/drawing/2014/chartex" xmlns:mc="http://schemas.openxmlformats.org/markup-compatibility/2006" xmlns:o="urn:schemas-microsoft-com:office:office" xmlns:r="http://schemas.openxmlformats.org/officeDocument/2006/relationships" xmlns:m="http://schemas.openxmlformats.org/officeDocument/2006/math" xmlns:v="urn:schemas-microsoft-com:vml" xmlns:wp14="http://schemas.microsoft.com/office/word/2010/wordprocessingDrawing" xmlns:wp="http://schemas.openxmlformats.org/drawingml/2006/wordprocessingDrawing" xmlns:w10="urn:schemas-microsoft-com:office:word" xmlns:w="http://schemas.openxmlformats.org/wordprocessingml/2006/main" xmlns:w14="http://schemas.microsoft.com/office/word/2010/wordml" xmlns:w15="http://schemas.microsoft.com/office/word/2012/wordml" xmlns:w16se="http://schemas.microsoft.com/office/word/2015/wordml/symex" xmlns:wpg="http://schemas.microsoft.com/office/word/2010/wordprocessingGroup" xmlns:wpi="http://schemas.microsoft.com/office/word/2010/wordprocessingInk" xmlns:wne="http://schemas.microsoft.com/office/word/2006/wordml" xmlns:wps="http://schemas.microsoft.com/office/word/2010/wordprocessingShape" mc:Ignorable="w14 w15 w16se wp14">
+<w:numbering xmlns:wpc="http://schemas.microsoft.com/office/word/2010/wordprocessingCanvas" xmlns:cx="http://schemas.microsoft.com/office/drawing/2014/chartex" xmlns:cx1="http://schemas.microsoft.com/office/drawing/2015/9/8/chartex" xmlns:cx2="http://schemas.microsoft.com/office/drawing/2015/10/21/chartex" xmlns:cx3="http://schemas.microsoft.com/office/drawing/2016/5/9/chartex" xmlns:cx4="http://schemas.microsoft.com/office/drawing/2016/5/10/chartex" xmlns:cx5="http://schemas.microsoft.com/office/drawing/2016/5/11/chartex" xmlns:cx6="http://schemas.microsoft.com/office/drawing/2016/5/12/chartex" xmlns:cx7="http://schemas.microsoft.com/office/drawing/2016/5/13/chartex" xmlns:cx8="http://schemas.microsoft.com/office/drawing/2016/5/14/chartex" xmlns:mc="http://schemas.openxmlformats.org/markup-compatibility/2006" xmlns:aink="http://schemas.microsoft.com/office/drawing/2016/ink" xmlns:am3d="http://schemas.microsoft.com/office/drawing/2017/model3d" xmlns:o="urn:schemas-microsoft-com:office:office" xmlns:r="http://schemas.openxmlformats.org/officeDocument/2006/relationships" xmlns:m="http://schemas.openxmlformats.org/officeDocument/2006/math" xmlns:v="urn:schemas-microsoft-com:vml" xmlns:wp14="http://schemas.microsoft.com/office/word/2010/wordprocessingDrawing" xmlns:wp="http://schemas.openxmlformats.org/drawingml/2006/wordprocessingDrawing" xmlns:w10="urn:schemas-microsoft-com:office:word" xmlns:w="http://schemas.openxmlformats.org/wordprocessingml/2006/main" xmlns:w14="http://schemas.microsoft.com/office/word/2010/wordml" xmlns:w15="http://schemas.microsoft.com/office/word/2012/wordml" xmlns:w16cex="http://schemas.microsoft.com/office/word/2018/wordml/cex" xmlns:w16cid="http://schemas.microsoft.com/office/word/2016/wordml/cid" xmlns:w16="http://schemas.microsoft.com/office/word/2018/wordml" xmlns:w16sdtdh="http://schemas.microsoft.com/office/word/2020/wordml/sdtdatahash" xmlns:w16se="http://schemas.microsoft.com/office/word/2015/wordml/symex" xmlns:wpg="http://schemas.microsoft.com/office/word/2010/wordprocessingGroup" xmlns:wpi="http://schemas.microsoft.com/office/word/2010/wordprocessingInk" xmlns:wne="http://schemas.microsoft.com/office/word/2006/wordml" xmlns:wps="http://schemas.microsoft.com/office/word/2010/wordprocessingShape" mc:Ignorable="w14 w15 w16se w16cid w16 w16cex w16sdtdh wp14">
   <w:abstractNum w:abstractNumId="0" w15:restartNumberingAfterBreak="0">
     <w:nsid w:val="03422A46"/>
     <w:multiLevelType w:val="hybridMultilevel"/>
@@ -3225,7 +3199,7 @@
 </file>
 
 <file path=word/styles.xml><?xml version="1.0" encoding="utf-8"?>
-<w:styles xmlns:mc="http://schemas.openxmlformats.org/markup-compatibility/2006" xmlns:r="http://schemas.openxmlformats.org/officeDocument/2006/relationships" xmlns:w="http://schemas.openxmlformats.org/wordprocessingml/2006/main" xmlns:w14="http://schemas.microsoft.com/office/word/2010/wordml" xmlns:w15="http://schemas.microsoft.com/office/word/2012/wordml" xmlns:w16se="http://schemas.microsoft.com/office/word/2015/wordml/symex" mc:Ignorable="w14 w15 w16se">
+<w:styles xmlns:mc="http://schemas.openxmlformats.org/markup-compatibility/2006" xmlns:r="http://schemas.openxmlformats.org/officeDocument/2006/relationships" xmlns:w="http://schemas.openxmlformats.org/wordprocessingml/2006/main" xmlns:w14="http://schemas.microsoft.com/office/word/2010/wordml" xmlns:w15="http://schemas.microsoft.com/office/word/2012/wordml" xmlns:w16cex="http://schemas.microsoft.com/office/word/2018/wordml/cex" xmlns:w16cid="http://schemas.microsoft.com/office/word/2016/wordml/cid" xmlns:w16="http://schemas.microsoft.com/office/word/2018/wordml" xmlns:w16sdtdh="http://schemas.microsoft.com/office/word/2020/wordml/sdtdatahash" xmlns:w16se="http://schemas.microsoft.com/office/word/2015/wordml/symex" mc:Ignorable="w14 w15 w16se w16cid w16 w16cex w16sdtdh">
   <w:docDefaults>
     <w:rPrDefault>
       <w:rPr>
@@ -3241,7 +3215,7 @@
       </w:pPr>
     </w:pPrDefault>
   </w:docDefaults>
-  <w:latentStyles w:defLockedState="0" w:defUIPriority="99" w:defSemiHidden="0" w:defUnhideWhenUsed="0" w:defQFormat="0" w:count="371">
+  <w:latentStyles w:defLockedState="0" w:defUIPriority="99" w:defSemiHidden="0" w:defUnhideWhenUsed="0" w:defQFormat="0" w:count="376">
     <w:lsdException w:name="Normal" w:uiPriority="0" w:qFormat="1"/>
     <w:lsdException w:name="heading 1" w:uiPriority="9" w:qFormat="1"/>
     <w:lsdException w:name="heading 2" w:semiHidden="1" w:uiPriority="9" w:unhideWhenUsed="1" w:qFormat="1"/>
@@ -3347,7 +3321,6 @@
     <w:lsdException w:name="HTML Sample" w:semiHidden="1" w:unhideWhenUsed="1"/>
     <w:lsdException w:name="HTML Typewriter" w:semiHidden="1" w:unhideWhenUsed="1"/>
     <w:lsdException w:name="HTML Variable" w:semiHidden="1" w:unhideWhenUsed="1"/>
-    <w:lsdException w:name="Normal Table" w:semiHidden="1" w:unhideWhenUsed="1"/>
     <w:lsdException w:name="annotation subject" w:semiHidden="1" w:unhideWhenUsed="1"/>
     <w:lsdException w:name="No List" w:semiHidden="1" w:unhideWhenUsed="1"/>
     <w:lsdException w:name="Outline List 1" w:semiHidden="1" w:unhideWhenUsed="1"/>
@@ -3390,11 +3363,8 @@
     <w:lsdException w:name="Table Contemporary" w:semiHidden="1" w:unhideWhenUsed="1"/>
     <w:lsdException w:name="Table Elegant" w:semiHidden="1" w:unhideWhenUsed="1"/>
     <w:lsdException w:name="Table Professional" w:semiHidden="1" w:unhideWhenUsed="1"/>
-    <w:lsdException w:name="Table Subtle 1" w:semiHidden="1" w:unhideWhenUsed="1"/>
     <w:lsdException w:name="Table Subtle 2" w:semiHidden="1" w:unhideWhenUsed="1"/>
     <w:lsdException w:name="Table Web 1" w:semiHidden="1" w:unhideWhenUsed="1"/>
-    <w:lsdException w:name="Table Web 2" w:semiHidden="1" w:unhideWhenUsed="1"/>
-    <w:lsdException w:name="Table Web 3" w:semiHidden="1" w:unhideWhenUsed="1"/>
     <w:lsdException w:name="Balloon Text" w:semiHidden="1" w:unhideWhenUsed="1"/>
     <w:lsdException w:name="Table Grid" w:uiPriority="39"/>
     <w:lsdException w:name="Table Theme" w:semiHidden="1" w:unhideWhenUsed="1"/>
@@ -3613,6 +3583,11 @@
     <w:lsdException w:name="List Table 5 Dark Accent 6" w:uiPriority="50"/>
     <w:lsdException w:name="List Table 6 Colorful Accent 6" w:uiPriority="51"/>
     <w:lsdException w:name="List Table 7 Colorful Accent 6" w:uiPriority="52"/>
+    <w:lsdException w:name="Mention" w:semiHidden="1" w:unhideWhenUsed="1"/>
+    <w:lsdException w:name="Smart Hyperlink" w:semiHidden="1" w:unhideWhenUsed="1"/>
+    <w:lsdException w:name="Hashtag" w:semiHidden="1" w:unhideWhenUsed="1"/>
+    <w:lsdException w:name="Unresolved Mention" w:semiHidden="1" w:unhideWhenUsed="1"/>
+    <w:lsdException w:name="Smart Link" w:semiHidden="1" w:unhideWhenUsed="1"/>
   </w:latentStyles>
   <w:style w:type="paragraph" w:default="1" w:styleId="Normal">
     <w:name w:val="Normal"/>

--- a/MATERIAL/MEMORIA 2020 - Cambios.docx
+++ b/MATERIAL/MEMORIA 2020 - Cambios.docx
@@ -153,11 +153,13 @@
           <w:numId w:val="3"/>
         </w:numPr>
         <w:rPr>
-          <w:lang w:val="es-AR"/>
-        </w:rPr>
-      </w:pPr>
-      <w:r>
-        <w:rPr>
+          <w:highlight w:val="green"/>
+          <w:lang w:val="es-AR"/>
+        </w:rPr>
+      </w:pPr>
+      <w:r>
+        <w:rPr>
+          <w:highlight w:val="green"/>
           <w:lang w:val="es-AR"/>
         </w:rPr>
         <w:t>Los videos deben estar todos del mismo tamaño y reproducirse dentro de la web.</w:t>
@@ -200,11 +202,13 @@
           <w:numId w:val="4"/>
         </w:numPr>
         <w:rPr>
-          <w:lang w:val="es-AR"/>
-        </w:rPr>
-      </w:pPr>
-      <w:r>
-        <w:rPr>
+          <w:highlight w:val="green"/>
+          <w:lang w:val="es-AR"/>
+        </w:rPr>
+      </w:pPr>
+      <w:r>
+        <w:rPr>
+          <w:highlight w:val="green"/>
           <w:lang w:val="es-AR"/>
         </w:rPr>
         <w:t xml:space="preserve">Eliminar </w:t>
@@ -212,6 +216,7 @@
       <w:r>
         <w:rPr>
           <w:b/>
+          <w:highlight w:val="green"/>
           <w:lang w:val="es-AR"/>
         </w:rPr>
         <w:t>Prólogo.</w:t>
@@ -225,11 +230,13 @@
           <w:numId w:val="4"/>
         </w:numPr>
         <w:rPr>
-          <w:lang w:val="es-AR"/>
-        </w:rPr>
-      </w:pPr>
-      <w:r>
-        <w:rPr>
+          <w:highlight w:val="green"/>
+          <w:lang w:val="es-AR"/>
+        </w:rPr>
+      </w:pPr>
+      <w:r>
+        <w:rPr>
+          <w:highlight w:val="green"/>
           <w:lang w:val="es-AR"/>
         </w:rPr>
         <w:t xml:space="preserve">Cambiar </w:t>
@@ -237,12 +244,14 @@
       <w:r>
         <w:rPr>
           <w:b/>
+          <w:highlight w:val="green"/>
           <w:lang w:val="es-AR"/>
         </w:rPr>
         <w:t>Editorial</w:t>
       </w:r>
       <w:r>
         <w:rPr>
+          <w:highlight w:val="green"/>
           <w:lang w:val="es-AR"/>
         </w:rPr>
         <w:t xml:space="preserve"> por </w:t>
@@ -250,12 +259,14 @@
       <w:r>
         <w:rPr>
           <w:b/>
+          <w:highlight w:val="green"/>
           <w:lang w:val="es-AR"/>
         </w:rPr>
         <w:t>Mensaje del Presidente</w:t>
       </w:r>
       <w:r>
         <w:rPr>
+          <w:highlight w:val="green"/>
           <w:lang w:val="es-AR"/>
         </w:rPr>
         <w:t xml:space="preserve"> (solo cambia nombre).</w:t>
@@ -269,11 +280,13 @@
           <w:numId w:val="4"/>
         </w:numPr>
         <w:rPr>
-          <w:lang w:val="es-AR"/>
-        </w:rPr>
-      </w:pPr>
-      <w:r>
-        <w:rPr>
+          <w:highlight w:val="green"/>
+          <w:lang w:val="es-AR"/>
+        </w:rPr>
+      </w:pPr>
+      <w:r>
+        <w:rPr>
+          <w:highlight w:val="green"/>
           <w:lang w:val="es-AR"/>
         </w:rPr>
         <w:t xml:space="preserve">RRHH pasa a llamarse Humanos con Recursos. </w:t>
@@ -287,17 +300,20 @@
           <w:numId w:val="4"/>
         </w:numPr>
         <w:rPr>
-          <w:lang w:val="es-AR"/>
-        </w:rPr>
-      </w:pPr>
-      <w:r>
-        <w:rPr>
+          <w:highlight w:val="green"/>
+          <w:lang w:val="es-AR"/>
+        </w:rPr>
+      </w:pPr>
+      <w:r>
+        <w:rPr>
+          <w:highlight w:val="green"/>
           <w:lang w:val="es-AR"/>
         </w:rPr>
         <w:t xml:space="preserve">El </w:t>
       </w:r>
       <w:r>
         <w:rPr>
+          <w:highlight w:val="green"/>
           <w:u w:val="single"/>
           <w:lang w:val="es-AR"/>
         </w:rPr>
@@ -305,6 +321,7 @@
       </w:r>
       <w:r>
         <w:rPr>
+          <w:highlight w:val="green"/>
           <w:lang w:val="es-AR"/>
         </w:rPr>
         <w:t xml:space="preserve"> del MENÚ es el siguiente:</w:t>
@@ -318,11 +335,13 @@
           <w:numId w:val="1"/>
         </w:numPr>
         <w:rPr>
-          <w:lang w:val="es-AR"/>
-        </w:rPr>
-      </w:pPr>
-      <w:r>
-        <w:rPr>
+          <w:highlight w:val="green"/>
+          <w:lang w:val="es-AR"/>
+        </w:rPr>
+      </w:pPr>
+      <w:r>
+        <w:rPr>
+          <w:highlight w:val="green"/>
           <w:lang w:val="es-AR"/>
         </w:rPr>
         <w:t>Mensaje del Presidente</w:t>
@@ -336,11 +355,13 @@
           <w:numId w:val="1"/>
         </w:numPr>
         <w:rPr>
-          <w:lang w:val="es-AR"/>
-        </w:rPr>
-      </w:pPr>
-      <w:r>
-        <w:rPr>
+          <w:highlight w:val="green"/>
+          <w:lang w:val="es-AR"/>
+        </w:rPr>
+      </w:pPr>
+      <w:r>
+        <w:rPr>
+          <w:highlight w:val="green"/>
           <w:lang w:val="es-AR"/>
         </w:rPr>
         <w:t>Misión, Visión y Valores</w:t>
@@ -354,11 +375,13 @@
           <w:numId w:val="1"/>
         </w:numPr>
         <w:rPr>
-          <w:lang w:val="es-AR"/>
-        </w:rPr>
-      </w:pPr>
-      <w:r>
-        <w:rPr>
+          <w:highlight w:val="green"/>
+          <w:lang w:val="es-AR"/>
+        </w:rPr>
+      </w:pPr>
+      <w:r>
+        <w:rPr>
+          <w:highlight w:val="green"/>
           <w:lang w:val="es-AR"/>
         </w:rPr>
         <w:t>Humanos con Recursos</w:t>
@@ -372,11 +395,13 @@
           <w:numId w:val="1"/>
         </w:numPr>
         <w:rPr>
-          <w:lang w:val="es-AR"/>
-        </w:rPr>
-      </w:pPr>
-      <w:r>
-        <w:rPr>
+          <w:highlight w:val="green"/>
+          <w:lang w:val="es-AR"/>
+        </w:rPr>
+      </w:pPr>
+      <w:r>
+        <w:rPr>
+          <w:highlight w:val="green"/>
           <w:lang w:val="es-AR"/>
         </w:rPr>
         <w:t>Labor Institucional</w:t>
@@ -390,20 +415,16 @@
           <w:numId w:val="1"/>
         </w:numPr>
         <w:rPr>
-          <w:lang w:val="es-AR"/>
-        </w:rPr>
-      </w:pPr>
-      <w:r>
-        <w:rPr>
-          <w:lang w:val="es-AR"/>
-        </w:rPr>
-        <w:t>Sectores y Secretarías</w:t>
-      </w:r>
-      <w:r>
-        <w:rPr>
-          <w:lang w:val="es-AR"/>
-        </w:rPr>
-        <w:t xml:space="preserve"> </w:t>
+          <w:highlight w:val="green"/>
+          <w:lang w:val="es-AR"/>
+        </w:rPr>
+      </w:pPr>
+      <w:r>
+        <w:rPr>
+          <w:highlight w:val="green"/>
+          <w:lang w:val="es-AR"/>
+        </w:rPr>
+        <w:t xml:space="preserve">Sectores y Secretarías </w:t>
       </w:r>
     </w:p>
     <w:p>
@@ -414,11 +435,13 @@
           <w:numId w:val="5"/>
         </w:numPr>
         <w:rPr>
-          <w:lang w:val="es-AR"/>
-        </w:rPr>
-      </w:pPr>
-      <w:r>
-        <w:rPr>
+          <w:highlight w:val="green"/>
+          <w:lang w:val="es-AR"/>
+        </w:rPr>
+      </w:pPr>
+      <w:r>
+        <w:rPr>
+          <w:highlight w:val="green"/>
           <w:lang w:val="es-AR"/>
         </w:rPr>
         <w:t>En la pestaña Sectores y Secretarías hay que eliminar los logos (tiene que quedar igual que el desplegable de Labor Institucional).</w:t>
@@ -454,11 +477,13 @@
           <w:numId w:val="5"/>
         </w:numPr>
         <w:rPr>
-          <w:lang w:val="es-AR"/>
-        </w:rPr>
-      </w:pPr>
-      <w:r>
-        <w:rPr>
+          <w:highlight w:val="yellow"/>
+          <w:lang w:val="es-AR"/>
+        </w:rPr>
+      </w:pPr>
+      <w:r>
+        <w:rPr>
+          <w:highlight w:val="yellow"/>
           <w:lang w:val="es-AR"/>
         </w:rPr>
         <w:t>VER IMAGEN DE PORTADA, si va esa o la azul.</w:t>
@@ -472,11 +497,13 @@
           <w:numId w:val="6"/>
         </w:numPr>
         <w:rPr>
-          <w:lang w:val="es-AR"/>
-        </w:rPr>
-      </w:pPr>
-      <w:r>
-        <w:rPr>
+          <w:highlight w:val="yellow"/>
+          <w:lang w:val="es-AR"/>
+        </w:rPr>
+      </w:pPr>
+      <w:r>
+        <w:rPr>
+          <w:highlight w:val="yellow"/>
           <w:lang w:val="es-AR"/>
         </w:rPr>
         <w:t xml:space="preserve">Debajo del mapa, se incorpora el texto que actualmente está en la pestaña de Editorial, con el nombre de </w:t>
@@ -484,6 +511,7 @@
       <w:r>
         <w:rPr>
           <w:b/>
+          <w:highlight w:val="yellow"/>
           <w:lang w:val="es-AR"/>
         </w:rPr>
         <w:t>Mensaje del Presidente.</w:t>
@@ -3321,6 +3349,7 @@
     <w:lsdException w:name="HTML Sample" w:semiHidden="1" w:unhideWhenUsed="1"/>
     <w:lsdException w:name="HTML Typewriter" w:semiHidden="1" w:unhideWhenUsed="1"/>
     <w:lsdException w:name="HTML Variable" w:semiHidden="1" w:unhideWhenUsed="1"/>
+    <w:lsdException w:name="Normal Table" w:semiHidden="1" w:unhideWhenUsed="1"/>
     <w:lsdException w:name="annotation subject" w:semiHidden="1" w:unhideWhenUsed="1"/>
     <w:lsdException w:name="No List" w:semiHidden="1" w:unhideWhenUsed="1"/>
     <w:lsdException w:name="Outline List 1" w:semiHidden="1" w:unhideWhenUsed="1"/>
@@ -3363,8 +3392,11 @@
     <w:lsdException w:name="Table Contemporary" w:semiHidden="1" w:unhideWhenUsed="1"/>
     <w:lsdException w:name="Table Elegant" w:semiHidden="1" w:unhideWhenUsed="1"/>
     <w:lsdException w:name="Table Professional" w:semiHidden="1" w:unhideWhenUsed="1"/>
+    <w:lsdException w:name="Table Subtle 1" w:semiHidden="1" w:unhideWhenUsed="1"/>
     <w:lsdException w:name="Table Subtle 2" w:semiHidden="1" w:unhideWhenUsed="1"/>
     <w:lsdException w:name="Table Web 1" w:semiHidden="1" w:unhideWhenUsed="1"/>
+    <w:lsdException w:name="Table Web 2" w:semiHidden="1" w:unhideWhenUsed="1"/>
+    <w:lsdException w:name="Table Web 3" w:semiHidden="1" w:unhideWhenUsed="1"/>
     <w:lsdException w:name="Balloon Text" w:semiHidden="1" w:unhideWhenUsed="1"/>
     <w:lsdException w:name="Table Grid" w:uiPriority="39"/>
     <w:lsdException w:name="Table Theme" w:semiHidden="1" w:unhideWhenUsed="1"/>

--- a/MATERIAL/MEMORIA 2020 - Cambios.docx
+++ b/MATERIAL/MEMORIA 2020 - Cambios.docx
@@ -497,52 +497,276 @@
           <w:numId w:val="6"/>
         </w:numPr>
         <w:rPr>
+          <w:highlight w:val="green"/>
+          <w:lang w:val="es-AR"/>
+        </w:rPr>
+      </w:pPr>
+      <w:r>
+        <w:rPr>
+          <w:highlight w:val="green"/>
+          <w:lang w:val="es-AR"/>
+        </w:rPr>
+        <w:t xml:space="preserve">Debajo del mapa, se incorpora el texto que actualmente está en la pestaña de Editorial, con el nombre de </w:t>
+      </w:r>
+      <w:r>
+        <w:rPr>
+          <w:b/>
+          <w:highlight w:val="green"/>
+          <w:lang w:val="es-AR"/>
+        </w:rPr>
+        <w:t>Mensaje del Presidente.</w:t>
+      </w:r>
+    </w:p>
+    <w:p>
+      <w:pPr>
+        <w:pStyle w:val="Prrafodelista"/>
+        <w:numPr>
+          <w:ilvl w:val="0"/>
+          <w:numId w:val="6"/>
+        </w:numPr>
+        <w:rPr>
+          <w:highlight w:val="green"/>
+          <w:lang w:val="es-AR"/>
+        </w:rPr>
+      </w:pPr>
+      <w:r>
+        <w:rPr>
+          <w:highlight w:val="green"/>
+          <w:lang w:val="es-AR"/>
+        </w:rPr>
+        <w:t xml:space="preserve">Los textos que corresponden a Mensaje del </w:t>
+      </w:r>
+      <w:proofErr w:type="gramStart"/>
+      <w:r>
+        <w:rPr>
+          <w:highlight w:val="green"/>
+          <w:lang w:val="es-AR"/>
+        </w:rPr>
+        <w:t>Presidente</w:t>
+      </w:r>
+      <w:proofErr w:type="gramEnd"/>
+      <w:r>
+        <w:rPr>
+          <w:highlight w:val="green"/>
+          <w:lang w:val="es-AR"/>
+        </w:rPr>
+        <w:t xml:space="preserve">, Misión y Visión y Valores y RRHH, pasan a la portada (se </w:t>
+      </w:r>
+      <w:r>
+        <w:rPr>
+          <w:highlight w:val="green"/>
+          <w:u w:val="single"/>
+          <w:lang w:val="es-AR"/>
+        </w:rPr>
+        <w:t>eliminan</w:t>
+      </w:r>
+      <w:r>
+        <w:rPr>
+          <w:highlight w:val="green"/>
+          <w:lang w:val="es-AR"/>
+        </w:rPr>
+        <w:t xml:space="preserve"> como páginas independientes: al tocar el menú deben llevar a esa parte dentro de la portada).</w:t>
+      </w:r>
+    </w:p>
+    <w:p>
+      <w:pPr>
+        <w:pStyle w:val="Prrafodelista"/>
+        <w:numPr>
+          <w:ilvl w:val="0"/>
+          <w:numId w:val="6"/>
+        </w:numPr>
+        <w:rPr>
+          <w:lang w:val="es-AR"/>
+        </w:rPr>
+      </w:pPr>
+      <w:r>
+        <w:rPr>
+          <w:b/>
+          <w:lang w:val="es-AR"/>
+        </w:rPr>
+        <w:t>Mensaje del Presidente</w:t>
+      </w:r>
+      <w:r>
+        <w:rPr>
+          <w:lang w:val="es-AR"/>
+        </w:rPr>
+        <w:t>: el mensaje queda igual. Lo único que resaltamos dentro del texto</w:t>
+      </w:r>
+      <w:r>
+        <w:rPr>
+          <w:lang w:val="es-AR"/>
+        </w:rPr>
+        <w:t>, con negrita o color,</w:t>
+      </w:r>
+      <w:r>
+        <w:rPr>
+          <w:lang w:val="es-AR"/>
+        </w:rPr>
+        <w:t xml:space="preserve"> son las citas:</w:t>
+      </w:r>
+    </w:p>
+    <w:p>
+      <w:pPr>
+        <w:rPr>
+          <w:lang w:val="es-AR"/>
+        </w:rPr>
+      </w:pPr>
+    </w:p>
+    <w:p>
+      <w:pPr>
+        <w:jc w:val="both"/>
+        <w:rPr>
+          <w:b/>
+          <w:highlight w:val="green"/>
+          <w:lang w:val="es-AR"/>
+        </w:rPr>
+      </w:pPr>
+      <w:r>
+        <w:rPr>
+          <w:b/>
+          <w:highlight w:val="green"/>
+          <w:lang w:val="es-AR"/>
+        </w:rPr>
+        <w:t>Tenemos la certeza de que la pandemia no acabará en 2021, y por ello reivindicamos el diálogo con todos los sectores y la genuina demanda de asistencia para que nuestras pymes, que representan más del 40 % del PBI nacional y el 70 % del empleo registrado, puedan salir adelante.</w:t>
+      </w:r>
+    </w:p>
+    <w:p>
+      <w:pPr>
+        <w:jc w:val="both"/>
+        <w:rPr>
+          <w:highlight w:val="green"/>
+          <w:lang w:val="es-AR"/>
+        </w:rPr>
+      </w:pPr>
+    </w:p>
+    <w:p>
+      <w:pPr>
+        <w:jc w:val="both"/>
+        <w:rPr>
+          <w:b/>
+          <w:lang w:val="es-AR"/>
+        </w:rPr>
+      </w:pPr>
+      <w:r>
+        <w:rPr>
+          <w:b/>
+          <w:highlight w:val="green"/>
+          <w:lang w:val="es-AR"/>
+        </w:rPr>
+        <w:t>Apostamos por el país, como lo hemos hecho siempre, y lo seguiremos haciendo. Porque estamos convencidos de que el desarrollo de la pequeña y mediana industria, así como del turismo, el sector comercial, las economías regionales, la construcción, los parques industriales, los jóvenes empresarios y las mujeres que se dedican a la actividad, constituyen el programa de crecimiento vertebral que la nación demanda en esta inédita etapa.</w:t>
+      </w:r>
+    </w:p>
+    <w:p>
+      <w:pPr>
+        <w:rPr>
+          <w:lang w:val="es-AR"/>
+        </w:rPr>
+      </w:pPr>
+    </w:p>
+    <w:p>
+      <w:pPr>
+        <w:pStyle w:val="Prrafodelista"/>
+        <w:numPr>
+          <w:ilvl w:val="0"/>
+          <w:numId w:val="6"/>
+        </w:numPr>
+        <w:rPr>
+          <w:lang w:val="es-AR"/>
+        </w:rPr>
+      </w:pPr>
+      <w:r>
+        <w:rPr>
+          <w:b/>
+          <w:lang w:val="es-AR"/>
+        </w:rPr>
+        <w:t>2020, un año de desafíos históricos.</w:t>
+      </w:r>
+      <w:r>
+        <w:rPr>
+          <w:lang w:val="es-AR"/>
+        </w:rPr>
+        <w:t xml:space="preserve"> Queda igual, pero a los costados, las tres cajas de imagen con texto cambian. La sugerencia de Diego es probar con 4 en lugar de 3 para que quede alineado.</w:t>
+      </w:r>
+      <w:r>
+        <w:rPr>
+          <w:lang w:val="es-AR"/>
+        </w:rPr>
+        <w:t xml:space="preserve"> </w:t>
+      </w:r>
+      <w:r>
+        <w:rPr>
+          <w:lang w:val="es-AR"/>
+        </w:rPr>
+        <w:t xml:space="preserve">Además, hay que incluir texto institucional </w:t>
+      </w:r>
+      <w:r>
+        <w:rPr>
           <w:highlight w:val="yellow"/>
           <w:lang w:val="es-AR"/>
         </w:rPr>
-      </w:pPr>
-      <w:r>
-        <w:rPr>
-          <w:highlight w:val="yellow"/>
-          <w:lang w:val="es-AR"/>
-        </w:rPr>
-        <w:t xml:space="preserve">Debajo del mapa, se incorpora el texto que actualmente está en la pestaña de Editorial, con el nombre de </w:t>
-      </w:r>
-      <w:r>
+        <w:t>(VER DEBI)</w:t>
+      </w:r>
+    </w:p>
+    <w:p>
+      <w:pPr>
+        <w:pStyle w:val="Prrafodelista"/>
+        <w:numPr>
+          <w:ilvl w:val="0"/>
+          <w:numId w:val="6"/>
+        </w:numPr>
+        <w:rPr>
+          <w:lang w:val="es-AR"/>
+        </w:rPr>
+      </w:pPr>
+    </w:p>
+    <w:p>
+      <w:pPr>
+        <w:rPr>
+          <w:highlight w:val="green"/>
+          <w:lang w:val="es-AR"/>
+        </w:rPr>
+      </w:pPr>
+      <w:r>
+        <w:rPr>
+          <w:highlight w:val="green"/>
+          <w:lang w:val="es-AR"/>
+        </w:rPr>
+        <w:t>Abajo poner el video. Más pequeño (que se reproduzca dentro de la web). Y una posible leyenda lateral:</w:t>
+      </w:r>
+    </w:p>
+    <w:p>
+      <w:pPr>
+        <w:jc w:val="center"/>
+        <w:rPr>
+          <w:i/>
+          <w:lang w:val="es-AR"/>
+        </w:rPr>
+      </w:pPr>
+      <w:r>
+        <w:rPr>
+          <w:i/>
+          <w:highlight w:val="green"/>
+          <w:lang w:val="es-AR"/>
+        </w:rPr>
+        <w:t>El 2020 nos trajo incertidumbre y angustia, pero también compromiso y solidaridad: nos reinventamos y seguimos adelante, apostando por el futuro y por Argentina.</w:t>
+      </w:r>
+    </w:p>
+    <w:p>
+      <w:pPr>
+        <w:rPr>
+          <w:lang w:val="es-AR"/>
+        </w:rPr>
+      </w:pPr>
+    </w:p>
+    <w:p>
+      <w:pPr>
+        <w:pStyle w:val="Prrafodelista"/>
+        <w:numPr>
+          <w:ilvl w:val="0"/>
+          <w:numId w:val="6"/>
+        </w:numPr>
         <w:rPr>
           <w:b/>
-          <w:highlight w:val="yellow"/>
-          <w:lang w:val="es-AR"/>
-        </w:rPr>
-        <w:t>Mensaje del Presidente.</w:t>
-      </w:r>
-    </w:p>
-    <w:p>
-      <w:pPr>
-        <w:pStyle w:val="Prrafodelista"/>
-        <w:numPr>
-          <w:ilvl w:val="0"/>
-          <w:numId w:val="6"/>
-        </w:numPr>
-        <w:rPr>
-          <w:lang w:val="es-AR"/>
-        </w:rPr>
-      </w:pPr>
-      <w:r>
-        <w:rPr>
-          <w:lang w:val="es-AR"/>
-        </w:rPr>
-        <w:t>Los textos que corresponden a Mensaje del Presidente, Misión y Visión y Valores y RRHH, pasan a la portada (se eliminan como páginas independientes: al tocar el menú deben llevar a esa parte dentro de la portada).</w:t>
-      </w:r>
-    </w:p>
-    <w:p>
-      <w:pPr>
-        <w:pStyle w:val="Prrafodelista"/>
-        <w:numPr>
-          <w:ilvl w:val="0"/>
-          <w:numId w:val="6"/>
-        </w:numPr>
-        <w:rPr>
           <w:lang w:val="es-AR"/>
         </w:rPr>
       </w:pPr>
@@ -551,419 +775,225 @@
           <w:b/>
           <w:lang w:val="es-AR"/>
         </w:rPr>
-        <w:t>Mensaje del Presidente</w:t>
-      </w:r>
-      <w:r>
-        <w:rPr>
-          <w:lang w:val="es-AR"/>
-        </w:rPr>
-        <w:t>: el mensaje queda igual. Lo único que resaltamos dentro del texto</w:t>
-      </w:r>
-      <w:r>
-        <w:rPr>
-          <w:lang w:val="es-AR"/>
-        </w:rPr>
-        <w:t>, con negrita o color,</w:t>
-      </w:r>
-      <w:r>
-        <w:rPr>
-          <w:lang w:val="es-AR"/>
-        </w:rPr>
-        <w:t xml:space="preserve"> son las citas:</w:t>
-      </w:r>
-    </w:p>
-    <w:p>
-      <w:pPr>
-        <w:rPr>
-          <w:lang w:val="es-AR"/>
-        </w:rPr>
-      </w:pPr>
-    </w:p>
-    <w:p>
-      <w:pPr>
-        <w:jc w:val="both"/>
+        <w:t xml:space="preserve">Destacados de </w:t>
+      </w:r>
+      <w:r>
         <w:rPr>
           <w:b/>
           <w:lang w:val="es-AR"/>
         </w:rPr>
-      </w:pPr>
+        <w:t>Sectores</w:t>
+      </w:r>
       <w:r>
         <w:rPr>
           <w:b/>
           <w:lang w:val="es-AR"/>
         </w:rPr>
-        <w:t>Tenemos la certeza de que la pandemia no acabará en 2021, y por ello reivindicamos el diálogo con todos los sectores y la genuina demanda de asistencia para que nuestras pymes, que representan más del 40 % del PBI nacional y el 70 % del empleo registrado, puedan salir adelante.</w:t>
-      </w:r>
-    </w:p>
-    <w:p>
-      <w:pPr>
-        <w:jc w:val="both"/>
-        <w:rPr>
-          <w:lang w:val="es-AR"/>
-        </w:rPr>
-      </w:pPr>
-    </w:p>
-    <w:p>
-      <w:pPr>
-        <w:jc w:val="both"/>
-        <w:rPr>
-          <w:b/>
-          <w:lang w:val="es-AR"/>
-        </w:rPr>
-      </w:pPr>
-      <w:r>
-        <w:rPr>
-          <w:b/>
-          <w:lang w:val="es-AR"/>
-        </w:rPr>
-        <w:t>Apostamos por el país, como lo hemos hecho siempre, y lo seguiremos haciendo. Porque estamos convencidos de que el desarrollo de la pequeña y mediana industria, así como del turismo, el sector comercial, las economías regionales, la construcción, los parques industriales, los jóvenes empresarios y las mujeres que se dedican a la actividad, constituyen el programa de crecimiento vertebral que la nación demanda en esta inédita etapa.</w:t>
-      </w:r>
-    </w:p>
-    <w:p>
-      <w:pPr>
-        <w:rPr>
-          <w:lang w:val="es-AR"/>
-        </w:rPr>
-      </w:pPr>
-    </w:p>
-    <w:p>
-      <w:pPr>
-        <w:pStyle w:val="Prrafodelista"/>
-        <w:numPr>
-          <w:ilvl w:val="0"/>
-          <w:numId w:val="6"/>
-        </w:numPr>
-        <w:rPr>
-          <w:lang w:val="es-AR"/>
-        </w:rPr>
-      </w:pPr>
-      <w:r>
-        <w:rPr>
-          <w:b/>
-          <w:lang w:val="es-AR"/>
-        </w:rPr>
-        <w:t>2020, un año de desafíos históricos.</w:t>
-      </w:r>
-      <w:r>
-        <w:rPr>
-          <w:lang w:val="es-AR"/>
-        </w:rPr>
-        <w:t xml:space="preserve"> Queda igual, pero a los costados, las tres cajas de imagen con texto cambian. La sugerencia de Diego es probar con 4 en lugar de 3 para que quede alineado.</w:t>
-      </w:r>
-      <w:r>
-        <w:rPr>
+        <w:t xml:space="preserve">: </w:t>
+      </w:r>
+    </w:p>
+    <w:p>
+      <w:pPr>
+        <w:pStyle w:val="Prrafodelista"/>
+        <w:numPr>
+          <w:ilvl w:val="0"/>
+          <w:numId w:val="8"/>
+        </w:numPr>
+        <w:rPr>
+          <w:highlight w:val="green"/>
+          <w:lang w:val="es-AR"/>
+        </w:rPr>
+      </w:pPr>
+      <w:r>
+        <w:rPr>
+          <w:highlight w:val="green"/>
+          <w:lang w:val="es-AR"/>
+        </w:rPr>
+        <w:t>V</w:t>
+      </w:r>
+      <w:r>
+        <w:rPr>
+          <w:highlight w:val="green"/>
+          <w:lang w:val="es-AR"/>
+        </w:rPr>
+        <w:t xml:space="preserve">er de cambiar </w:t>
+      </w:r>
+      <w:r>
+        <w:rPr>
+          <w:highlight w:val="green"/>
+          <w:lang w:val="es-AR"/>
+        </w:rPr>
+        <w:t>ícono de Comercio.</w:t>
+      </w:r>
+    </w:p>
+    <w:p>
+      <w:pPr>
+        <w:pStyle w:val="Prrafodelista"/>
+        <w:numPr>
+          <w:ilvl w:val="0"/>
+          <w:numId w:val="8"/>
+        </w:numPr>
+        <w:rPr>
+          <w:highlight w:val="green"/>
+          <w:lang w:val="es-AR"/>
+        </w:rPr>
+      </w:pPr>
+      <w:r>
+        <w:rPr>
+          <w:highlight w:val="green"/>
+          <w:lang w:val="es-AR"/>
+        </w:rPr>
+        <w:t>Sale Financiamiento, Exportación y Rondas de Negocios.</w:t>
+      </w:r>
+      <w:r>
+        <w:rPr>
+          <w:highlight w:val="green"/>
           <w:lang w:val="es-AR"/>
         </w:rPr>
         <w:t xml:space="preserve"> </w:t>
       </w:r>
       <w:r>
         <w:rPr>
-          <w:lang w:val="es-AR"/>
-        </w:rPr>
-        <w:t xml:space="preserve">Además, hay que incluir texto institucional </w:t>
-      </w:r>
-      <w:r>
-        <w:rPr>
-          <w:highlight w:val="yellow"/>
-          <w:lang w:val="es-AR"/>
-        </w:rPr>
-        <w:t>(VER DEBI)</w:t>
-      </w:r>
-    </w:p>
-    <w:p>
-      <w:pPr>
-        <w:pStyle w:val="Prrafodelista"/>
-        <w:numPr>
-          <w:ilvl w:val="0"/>
-          <w:numId w:val="6"/>
-        </w:numPr>
-        <w:rPr>
-          <w:lang w:val="es-AR"/>
-        </w:rPr>
-      </w:pPr>
-    </w:p>
-    <w:p>
-      <w:pPr>
-        <w:rPr>
-          <w:lang w:val="es-AR"/>
-        </w:rPr>
-      </w:pPr>
-      <w:r>
-        <w:rPr>
-          <w:lang w:val="es-AR"/>
-        </w:rPr>
-        <w:t>Abajo poner el video. Más pequeño (que se reproduzca dentro de la web). Y una posible leyenda lateral:</w:t>
-      </w:r>
-    </w:p>
-    <w:p>
-      <w:pPr>
-        <w:jc w:val="center"/>
+          <w:highlight w:val="green"/>
+          <w:lang w:val="es-AR"/>
+        </w:rPr>
+        <w:t>Entran:</w:t>
+      </w:r>
+      <w:r>
+        <w:rPr>
+          <w:highlight w:val="green"/>
+          <w:lang w:val="es-AR"/>
+        </w:rPr>
+        <w:t xml:space="preserve"> Jóvenes, Construcción y Parques Industriales, con los siguientes textos.</w:t>
+      </w:r>
+    </w:p>
+    <w:p>
+      <w:pPr>
         <w:rPr>
           <w:i/>
-          <w:lang w:val="es-AR"/>
-        </w:rPr>
-      </w:pPr>
-      <w:r>
+          <w:highlight w:val="green"/>
+          <w:lang w:val="es-AR"/>
+        </w:rPr>
+      </w:pPr>
+    </w:p>
+    <w:p>
+      <w:pPr>
         <w:rPr>
           <w:i/>
-          <w:lang w:val="es-AR"/>
-        </w:rPr>
-        <w:t>El 2020 nos trajo incertidumbre y angustia, pero también compromiso y solidaridad: nos reinventamos y seguimos adelante, apostando por el futuro y por Argentina.</w:t>
-      </w:r>
-    </w:p>
-    <w:p>
-      <w:pPr>
-        <w:rPr>
-          <w:lang w:val="es-AR"/>
-        </w:rPr>
-      </w:pPr>
-    </w:p>
-    <w:p>
-      <w:pPr>
-        <w:pStyle w:val="Prrafodelista"/>
-        <w:numPr>
-          <w:ilvl w:val="0"/>
-          <w:numId w:val="6"/>
-        </w:numPr>
-        <w:rPr>
-          <w:b/>
-          <w:lang w:val="es-AR"/>
-        </w:rPr>
-      </w:pPr>
-      <w:r>
-        <w:rPr>
-          <w:b/>
-          <w:lang w:val="es-AR"/>
-        </w:rPr>
-        <w:t xml:space="preserve">Destacados de </w:t>
-      </w:r>
-      <w:r>
-        <w:rPr>
-          <w:b/>
-          <w:lang w:val="es-AR"/>
-        </w:rPr>
-        <w:t>Sectores</w:t>
-      </w:r>
-      <w:r>
-        <w:rPr>
-          <w:b/>
-          <w:lang w:val="es-AR"/>
-        </w:rPr>
-        <w:t xml:space="preserve">: </w:t>
-      </w:r>
-    </w:p>
-    <w:p>
-      <w:pPr>
-        <w:pStyle w:val="Prrafodelista"/>
-        <w:numPr>
-          <w:ilvl w:val="0"/>
-          <w:numId w:val="8"/>
-        </w:numPr>
-        <w:rPr>
-          <w:lang w:val="es-AR"/>
-        </w:rPr>
-      </w:pPr>
-      <w:r>
-        <w:rPr>
-          <w:lang w:val="es-AR"/>
-        </w:rPr>
-        <w:t>V</w:t>
-      </w:r>
-      <w:r>
-        <w:rPr>
-          <w:lang w:val="es-AR"/>
-        </w:rPr>
-        <w:t xml:space="preserve">er de cambiar </w:t>
-      </w:r>
-      <w:r>
-        <w:rPr>
-          <w:lang w:val="es-AR"/>
-        </w:rPr>
-        <w:t>ícono de Comercio.</w:t>
-      </w:r>
-    </w:p>
-    <w:p>
-      <w:pPr>
-        <w:pStyle w:val="Prrafodelista"/>
-        <w:numPr>
-          <w:ilvl w:val="0"/>
-          <w:numId w:val="8"/>
-        </w:numPr>
-        <w:rPr>
-          <w:lang w:val="es-AR"/>
-        </w:rPr>
-      </w:pPr>
-      <w:r>
-        <w:rPr>
-          <w:lang w:val="es-AR"/>
-        </w:rPr>
-        <w:t>Sale Financiamiento, Exportación y Rondas de Negocios.</w:t>
-      </w:r>
-      <w:r>
-        <w:rPr>
-          <w:lang w:val="es-AR"/>
-        </w:rPr>
-        <w:t xml:space="preserve"> </w:t>
-      </w:r>
-      <w:r>
-        <w:rPr>
-          <w:lang w:val="es-AR"/>
-        </w:rPr>
-        <w:t>Entran:</w:t>
-      </w:r>
-      <w:r>
-        <w:rPr>
-          <w:lang w:val="es-AR"/>
-        </w:rPr>
-        <w:t xml:space="preserve"> Jóvenes, Construcción y Parques Industriales, con los siguientes textos.</w:t>
-      </w:r>
-    </w:p>
-    <w:p>
-      <w:pPr>
+          <w:highlight w:val="green"/>
+          <w:lang w:val="es-AR"/>
+        </w:rPr>
+      </w:pPr>
+      <w:r>
         <w:rPr>
           <w:i/>
-          <w:lang w:val="es-AR"/>
-        </w:rPr>
-      </w:pPr>
+          <w:highlight w:val="green"/>
+          <w:lang w:val="es-AR"/>
+        </w:rPr>
+        <w:t>Jóvenes</w:t>
+      </w:r>
+    </w:p>
+    <w:p>
+      <w:pPr>
+        <w:rPr>
+          <w:highlight w:val="green"/>
+          <w:lang w:val="es-AR"/>
+        </w:rPr>
+      </w:pPr>
+      <w:r>
+        <w:rPr>
+          <w:highlight w:val="green"/>
+          <w:lang w:val="es-AR"/>
+        </w:rPr>
+        <w:t>Incorporamos el Premio</w:t>
+      </w:r>
+      <w:r>
+        <w:rPr>
+          <w:highlight w:val="green"/>
+          <w:lang w:val="es-AR"/>
+        </w:rPr>
+        <w:t xml:space="preserve"> Emprendedor Solidario COVID-19</w:t>
+      </w:r>
+      <w:r>
+        <w:rPr>
+          <w:highlight w:val="green"/>
+          <w:lang w:val="es-AR"/>
+        </w:rPr>
+        <w:t xml:space="preserve"> con el objetivo de promover proyectos sustentables, valorando la solidaridad y el esfuerzo de los jóvenes que, en circunstancias complejas, piensan en lo colectivo y en el bien común.</w:t>
+      </w:r>
     </w:p>
     <w:p>
       <w:pPr>
         <w:rPr>
           <w:i/>
+          <w:highlight w:val="green"/>
           <w:lang w:val="es-AR"/>
         </w:rPr>
       </w:pPr>
       <w:r>
         <w:rPr>
           <w:i/>
-          <w:lang w:val="es-AR"/>
-        </w:rPr>
-        <w:t>Jóvenes</w:t>
-      </w:r>
-    </w:p>
-    <w:p>
-      <w:pPr>
-        <w:rPr>
-          <w:lang w:val="es-AR"/>
-        </w:rPr>
-      </w:pPr>
-      <w:r>
-        <w:rPr>
-          <w:lang w:val="es-AR"/>
-        </w:rPr>
-        <w:t>Incorporamos el Premio</w:t>
-      </w:r>
-      <w:r>
-        <w:rPr>
-          <w:lang w:val="es-AR"/>
-        </w:rPr>
-        <w:t xml:space="preserve"> Emprendedor Solidario COVID-19</w:t>
-      </w:r>
-      <w:r>
-        <w:rPr>
-          <w:lang w:val="es-AR"/>
-        </w:rPr>
-        <w:t xml:space="preserve"> con el objetivo de promover proyectos sustentables, valorando la solidaridad y el esfuerzo de los jóvenes que, en circunstancias complejas, piensan en lo colectivo y en el bien común</w:t>
-      </w:r>
-      <w:r>
-        <w:rPr>
-          <w:lang w:val="es-AR"/>
-        </w:rPr>
-        <w:t>.</w:t>
+          <w:highlight w:val="green"/>
+          <w:lang w:val="es-AR"/>
+        </w:rPr>
+        <w:t>Construcción</w:t>
+      </w:r>
+    </w:p>
+    <w:p>
+      <w:pPr>
+        <w:rPr>
+          <w:highlight w:val="green"/>
+          <w:lang w:val="es-AR"/>
+        </w:rPr>
+      </w:pPr>
+      <w:r>
+        <w:rPr>
+          <w:highlight w:val="green"/>
+          <w:lang w:val="es-AR"/>
+        </w:rPr>
+        <w:t xml:space="preserve">Presentamos una propuesta sustentable y federal </w:t>
+      </w:r>
+      <w:r>
+        <w:rPr>
+          <w:highlight w:val="green"/>
+          <w:lang w:val="es-AR"/>
+        </w:rPr>
+        <w:t xml:space="preserve">de construcción de viviendas </w:t>
+      </w:r>
+      <w:r>
+        <w:rPr>
+          <w:highlight w:val="green"/>
+          <w:lang w:val="es-AR"/>
+        </w:rPr>
+        <w:t xml:space="preserve">dirigidos a la clase media mediante </w:t>
+      </w:r>
+      <w:r>
+        <w:rPr>
+          <w:highlight w:val="green"/>
+          <w:lang w:val="es-AR"/>
+        </w:rPr>
+        <w:t>financiamiento público-privado, con la convicción de que resultará una</w:t>
+      </w:r>
+      <w:r>
+        <w:rPr>
+          <w:highlight w:val="green"/>
+          <w:lang w:val="es-AR"/>
+        </w:rPr>
+        <w:t xml:space="preserve"> herramienta clave en la dinamización del sector y en la disminución del déficit habitacional.</w:t>
       </w:r>
     </w:p>
     <w:p>
       <w:pPr>
         <w:rPr>
           <w:i/>
+          <w:highlight w:val="green"/>
           <w:lang w:val="es-AR"/>
         </w:rPr>
       </w:pPr>
       <w:r>
         <w:rPr>
           <w:i/>
-          <w:lang w:val="es-AR"/>
-        </w:rPr>
-        <w:t>Construcción</w:t>
-      </w:r>
-    </w:p>
-    <w:p>
-      <w:pPr>
-        <w:rPr>
-          <w:lang w:val="es-AR"/>
-        </w:rPr>
-      </w:pPr>
-      <w:r>
-        <w:rPr>
-          <w:lang w:val="es-AR"/>
-        </w:rPr>
-        <w:t>Presentamos</w:t>
-      </w:r>
-      <w:r>
-        <w:rPr>
-          <w:lang w:val="es-AR"/>
-        </w:rPr>
-        <w:t xml:space="preserve"> una propuesta sustentable </w:t>
-      </w:r>
-      <w:r>
-        <w:rPr>
-          <w:lang w:val="es-AR"/>
-        </w:rPr>
-        <w:t xml:space="preserve">y federal </w:t>
-      </w:r>
-      <w:r>
-        <w:rPr>
-          <w:lang w:val="es-AR"/>
-        </w:rPr>
-        <w:t xml:space="preserve">de construcción de viviendas </w:t>
-      </w:r>
-      <w:r>
-        <w:rPr>
-          <w:lang w:val="es-AR"/>
-        </w:rPr>
-        <w:t xml:space="preserve">dirigidos a la clase media mediante </w:t>
-      </w:r>
-      <w:r>
-        <w:rPr>
-          <w:lang w:val="es-AR"/>
-        </w:rPr>
-        <w:t>financiamiento público-privado, con la convicción de que resultará una</w:t>
-      </w:r>
-      <w:r>
-        <w:rPr>
-          <w:lang w:val="es-AR"/>
-        </w:rPr>
-        <w:t xml:space="preserve"> </w:t>
-      </w:r>
-      <w:r>
-        <w:rPr>
-          <w:lang w:val="es-AR"/>
-        </w:rPr>
-        <w:t xml:space="preserve">herramienta clave </w:t>
-      </w:r>
-      <w:r>
-        <w:rPr>
-          <w:lang w:val="es-AR"/>
-        </w:rPr>
-        <w:t>en la dinamización del sector y en</w:t>
-      </w:r>
-      <w:r>
-        <w:rPr>
-          <w:lang w:val="es-AR"/>
-        </w:rPr>
-        <w:t xml:space="preserve"> la disminución del déficit habitacional.</w:t>
-      </w:r>
-    </w:p>
-    <w:p>
-      <w:pPr>
-        <w:rPr>
-          <w:i/>
-          <w:lang w:val="es-AR"/>
-        </w:rPr>
-      </w:pPr>
-      <w:r>
-        <w:rPr>
-          <w:i/>
+          <w:highlight w:val="green"/>
           <w:lang w:val="es-AR"/>
         </w:rPr>
         <w:t>Parques Industriales</w:t>
@@ -972,11 +1002,13 @@
     <w:p>
       <w:pPr>
         <w:rPr>
-          <w:lang w:val="es-AR"/>
-        </w:rPr>
-      </w:pPr>
-      <w:r>
-        <w:rPr>
+          <w:highlight w:val="green"/>
+          <w:lang w:val="es-AR"/>
+        </w:rPr>
+      </w:pPr>
+      <w:r>
+        <w:rPr>
+          <w:highlight w:val="green"/>
           <w:lang w:val="es-AR"/>
         </w:rPr>
         <w:t xml:space="preserve">FAPI y </w:t>
@@ -984,6 +1016,7 @@
       <w:proofErr w:type="spellStart"/>
       <w:r>
         <w:rPr>
+          <w:highlight w:val="green"/>
           <w:lang w:val="es-AR"/>
         </w:rPr>
         <w:t>RedParques</w:t>
@@ -991,32 +1024,30 @@
       <w:proofErr w:type="spellEnd"/>
       <w:r>
         <w:rPr>
-          <w:lang w:val="es-AR"/>
-        </w:rPr>
-        <w:t xml:space="preserve"> acordaron el inicio de un trabajo conjunto</w:t>
-      </w:r>
-      <w:r>
-        <w:rPr>
-          <w:lang w:val="es-AR"/>
-        </w:rPr>
-        <w:t xml:space="preserve"> con el objetivo de generar la agenda sectorial que fortalezca el sector de agrupamientos industriales, logísticos y tecnológicos de todo el país.</w:t>
-      </w:r>
-    </w:p>
-    <w:p>
-      <w:pPr>
-        <w:rPr>
-          <w:lang w:val="es-AR"/>
-        </w:rPr>
-      </w:pPr>
-    </w:p>
-    <w:p>
-      <w:pPr>
-        <w:rPr>
-          <w:lang w:val="es-AR"/>
-        </w:rPr>
-      </w:pPr>
-      <w:r>
-        <w:rPr>
+          <w:highlight w:val="green"/>
+          <w:lang w:val="es-AR"/>
+        </w:rPr>
+        <w:t xml:space="preserve"> acordaron el inicio de un trabajo conjunto con el objetivo de generar la agenda sectorial que fortalezca el sector de agrupamientos industriales, logísticos y tecnológicos de todo el país.</w:t>
+      </w:r>
+    </w:p>
+    <w:p>
+      <w:pPr>
+        <w:rPr>
+          <w:highlight w:val="green"/>
+          <w:lang w:val="es-AR"/>
+        </w:rPr>
+      </w:pPr>
+    </w:p>
+    <w:p>
+      <w:pPr>
+        <w:rPr>
+          <w:highlight w:val="green"/>
+          <w:lang w:val="es-AR"/>
+        </w:rPr>
+      </w:pPr>
+      <w:r>
+        <w:rPr>
+          <w:highlight w:val="green"/>
           <w:lang w:val="es-AR"/>
         </w:rPr>
         <w:t xml:space="preserve">El orden de los sectores es: </w:t>
@@ -1030,11 +1061,13 @@
           <w:numId w:val="2"/>
         </w:numPr>
         <w:rPr>
-          <w:lang w:val="es-AR"/>
-        </w:rPr>
-      </w:pPr>
-      <w:r>
-        <w:rPr>
+          <w:highlight w:val="green"/>
+          <w:lang w:val="es-AR"/>
+        </w:rPr>
+      </w:pPr>
+      <w:r>
+        <w:rPr>
+          <w:highlight w:val="green"/>
           <w:lang w:val="es-AR"/>
         </w:rPr>
         <w:lastRenderedPageBreak/>
@@ -1049,11 +1082,13 @@
           <w:numId w:val="2"/>
         </w:numPr>
         <w:rPr>
-          <w:lang w:val="es-AR"/>
-        </w:rPr>
-      </w:pPr>
-      <w:r>
-        <w:rPr>
+          <w:highlight w:val="green"/>
+          <w:lang w:val="es-AR"/>
+        </w:rPr>
+      </w:pPr>
+      <w:r>
+        <w:rPr>
+          <w:highlight w:val="green"/>
           <w:lang w:val="es-AR"/>
         </w:rPr>
         <w:t>Industria</w:t>
@@ -1067,11 +1102,13 @@
           <w:numId w:val="2"/>
         </w:numPr>
         <w:rPr>
-          <w:lang w:val="es-AR"/>
-        </w:rPr>
-      </w:pPr>
-      <w:r>
-        <w:rPr>
+          <w:highlight w:val="green"/>
+          <w:lang w:val="es-AR"/>
+        </w:rPr>
+      </w:pPr>
+      <w:r>
+        <w:rPr>
+          <w:highlight w:val="green"/>
           <w:lang w:val="es-AR"/>
         </w:rPr>
         <w:t>Parques Industriales</w:t>
@@ -1085,11 +1122,13 @@
           <w:numId w:val="2"/>
         </w:numPr>
         <w:rPr>
-          <w:lang w:val="es-AR"/>
-        </w:rPr>
-      </w:pPr>
-      <w:r>
-        <w:rPr>
+          <w:highlight w:val="green"/>
+          <w:lang w:val="es-AR"/>
+        </w:rPr>
+      </w:pPr>
+      <w:r>
+        <w:rPr>
+          <w:highlight w:val="green"/>
           <w:lang w:val="es-AR"/>
         </w:rPr>
         <w:t>Economías Regionales</w:t>
@@ -1103,11 +1142,13 @@
           <w:numId w:val="2"/>
         </w:numPr>
         <w:rPr>
-          <w:lang w:val="es-AR"/>
-        </w:rPr>
-      </w:pPr>
-      <w:r>
-        <w:rPr>
+          <w:highlight w:val="green"/>
+          <w:lang w:val="es-AR"/>
+        </w:rPr>
+      </w:pPr>
+      <w:r>
+        <w:rPr>
+          <w:highlight w:val="green"/>
           <w:lang w:val="es-AR"/>
         </w:rPr>
         <w:t>Turismo</w:t>
@@ -1121,11 +1162,13 @@
           <w:numId w:val="2"/>
         </w:numPr>
         <w:rPr>
-          <w:lang w:val="es-AR"/>
-        </w:rPr>
-      </w:pPr>
-      <w:r>
-        <w:rPr>
+          <w:highlight w:val="green"/>
+          <w:lang w:val="es-AR"/>
+        </w:rPr>
+      </w:pPr>
+      <w:r>
+        <w:rPr>
+          <w:highlight w:val="green"/>
           <w:lang w:val="es-AR"/>
         </w:rPr>
         <w:t>Construcción</w:t>
@@ -1139,11 +1182,13 @@
           <w:numId w:val="2"/>
         </w:numPr>
         <w:rPr>
-          <w:lang w:val="es-AR"/>
-        </w:rPr>
-      </w:pPr>
-      <w:r>
-        <w:rPr>
+          <w:highlight w:val="green"/>
+          <w:lang w:val="es-AR"/>
+        </w:rPr>
+      </w:pPr>
+      <w:r>
+        <w:rPr>
+          <w:highlight w:val="green"/>
           <w:lang w:val="es-AR"/>
         </w:rPr>
         <w:t xml:space="preserve">Jóvenes </w:t>
@@ -1157,11 +1202,13 @@
           <w:numId w:val="2"/>
         </w:numPr>
         <w:rPr>
-          <w:lang w:val="es-AR"/>
-        </w:rPr>
-      </w:pPr>
-      <w:r>
-        <w:rPr>
+          <w:highlight w:val="green"/>
+          <w:lang w:val="es-AR"/>
+        </w:rPr>
+      </w:pPr>
+      <w:r>
+        <w:rPr>
+          <w:highlight w:val="green"/>
           <w:lang w:val="es-AR"/>
         </w:rPr>
         <w:t>Mujeres</w:t>
@@ -1175,11 +1222,13 @@
           <w:numId w:val="2"/>
         </w:numPr>
         <w:rPr>
-          <w:lang w:val="es-AR"/>
-        </w:rPr>
-      </w:pPr>
-      <w:r>
-        <w:rPr>
+          <w:highlight w:val="green"/>
+          <w:lang w:val="es-AR"/>
+        </w:rPr>
+      </w:pPr>
+      <w:r>
+        <w:rPr>
+          <w:highlight w:val="green"/>
           <w:lang w:val="es-AR"/>
         </w:rPr>
         <w:t>Modernización</w:t>
@@ -1200,11 +1249,13 @@
           <w:numId w:val="6"/>
         </w:numPr>
         <w:rPr>
-          <w:lang w:val="es-AR"/>
-        </w:rPr>
-      </w:pPr>
-      <w:r>
-        <w:rPr>
+          <w:highlight w:val="green"/>
+          <w:lang w:val="es-AR"/>
+        </w:rPr>
+      </w:pPr>
+      <w:r>
+        <w:rPr>
+          <w:highlight w:val="green"/>
           <w:lang w:val="es-AR"/>
         </w:rPr>
         <w:t>Se eliminan las citas textuales.</w:t>
@@ -1219,17 +1270,20 @@
         </w:numPr>
         <w:rPr>
           <w:b/>
-          <w:lang w:val="es-AR"/>
-        </w:rPr>
-      </w:pPr>
-      <w:r>
-        <w:rPr>
+          <w:highlight w:val="green"/>
+          <w:lang w:val="es-AR"/>
+        </w:rPr>
+      </w:pPr>
+      <w:r>
+        <w:rPr>
+          <w:highlight w:val="green"/>
           <w:lang w:val="es-AR"/>
         </w:rPr>
         <w:t>Se incorpora solo esta parte del</w:t>
       </w:r>
       <w:r>
         <w:rPr>
+          <w:highlight w:val="green"/>
           <w:lang w:val="es-AR"/>
         </w:rPr>
         <w:t xml:space="preserve"> texto de </w:t>
@@ -1237,6 +1291,7 @@
       <w:r>
         <w:rPr>
           <w:b/>
+          <w:highlight w:val="green"/>
           <w:lang w:val="es-AR"/>
         </w:rPr>
         <w:t>Misión, Visión y Valores</w:t>
@@ -1244,6 +1299,7 @@
       <w:r>
         <w:rPr>
           <w:b/>
+          <w:highlight w:val="green"/>
           <w:lang w:val="es-AR"/>
         </w:rPr>
         <w:t>:</w:t>
@@ -1252,18 +1308,21 @@
     <w:p>
       <w:pPr>
         <w:rPr>
-          <w:lang w:val="es-AR"/>
-        </w:rPr>
-      </w:pPr>
-    </w:p>
-    <w:p>
-      <w:pPr>
-        <w:rPr>
-          <w:lang w:val="es-AR"/>
-        </w:rPr>
-      </w:pPr>
-      <w:r>
-        <w:rPr>
+          <w:highlight w:val="green"/>
+          <w:lang w:val="es-AR"/>
+        </w:rPr>
+      </w:pPr>
+    </w:p>
+    <w:p>
+      <w:pPr>
+        <w:rPr>
+          <w:highlight w:val="green"/>
+          <w:lang w:val="es-AR"/>
+        </w:rPr>
+      </w:pPr>
+      <w:r>
+        <w:rPr>
+          <w:highlight w:val="green"/>
           <w:lang w:val="es-AR"/>
         </w:rPr>
         <w:t>MISIÓN</w:t>
@@ -1272,11 +1331,13 @@
     <w:p>
       <w:pPr>
         <w:rPr>
-          <w:lang w:val="es-AR"/>
-        </w:rPr>
-      </w:pPr>
-      <w:r>
-        <w:rPr>
+          <w:highlight w:val="green"/>
+          <w:lang w:val="es-AR"/>
+        </w:rPr>
+      </w:pPr>
+      <w:r>
+        <w:rPr>
+          <w:highlight w:val="green"/>
           <w:lang w:val="es-AR"/>
         </w:rPr>
         <w:t>Defender los derechos e intereses de las entidades asociadas y sus pequeñas y medianas empresas, de los distintos sectores productivos, a lo largo de todo el país, de forma apartidaria, ética y representativa.</w:t>
@@ -1285,11 +1346,13 @@
     <w:p>
       <w:pPr>
         <w:rPr>
-          <w:lang w:val="es-AR"/>
-        </w:rPr>
-      </w:pPr>
-      <w:r>
-        <w:rPr>
+          <w:highlight w:val="green"/>
+          <w:lang w:val="es-AR"/>
+        </w:rPr>
+      </w:pPr>
+      <w:r>
+        <w:rPr>
+          <w:highlight w:val="green"/>
           <w:lang w:val="es-AR"/>
         </w:rPr>
         <w:t>VISIÓN</w:t>
@@ -1298,11 +1361,13 @@
     <w:p>
       <w:pPr>
         <w:rPr>
-          <w:lang w:val="es-AR"/>
-        </w:rPr>
-      </w:pPr>
-      <w:r>
-        <w:rPr>
+          <w:highlight w:val="green"/>
+          <w:lang w:val="es-AR"/>
+        </w:rPr>
+      </w:pPr>
+      <w:r>
+        <w:rPr>
+          <w:highlight w:val="green"/>
           <w:lang w:val="es-AR"/>
         </w:rPr>
         <w:t>Ser la entidad gremial empresaria que impulsa la modernización de las pymes, fomentando su crecimiento sustentable y brindándole las herramientas necesarias para que puedan fortalecerse y adoptar un panorama innovador con conciencia social y ambiental que les permita desarrollarse en el plano nacional e internacional.</w:t>
@@ -1311,11 +1376,13 @@
     <w:p>
       <w:pPr>
         <w:rPr>
-          <w:lang w:val="es-AR"/>
-        </w:rPr>
-      </w:pPr>
-      <w:r>
-        <w:rPr>
+          <w:highlight w:val="green"/>
+          <w:lang w:val="es-AR"/>
+        </w:rPr>
+      </w:pPr>
+      <w:r>
+        <w:rPr>
+          <w:highlight w:val="green"/>
           <w:lang w:val="es-AR"/>
         </w:rPr>
         <w:t>VALORES</w:t>
@@ -1324,11 +1391,13 @@
     <w:p>
       <w:pPr>
         <w:rPr>
-          <w:lang w:val="es-AR"/>
-        </w:rPr>
-      </w:pPr>
-      <w:r>
-        <w:rPr>
+          <w:highlight w:val="green"/>
+          <w:lang w:val="es-AR"/>
+        </w:rPr>
+      </w:pPr>
+      <w:r>
+        <w:rPr>
+          <w:highlight w:val="green"/>
           <w:lang w:val="es-AR"/>
         </w:rPr>
         <w:t>• Democratización</w:t>
@@ -1337,11 +1406,13 @@
     <w:p>
       <w:pPr>
         <w:rPr>
-          <w:lang w:val="es-AR"/>
-        </w:rPr>
-      </w:pPr>
-      <w:r>
-        <w:rPr>
+          <w:highlight w:val="green"/>
+          <w:lang w:val="es-AR"/>
+        </w:rPr>
+      </w:pPr>
+      <w:r>
+        <w:rPr>
+          <w:highlight w:val="green"/>
           <w:lang w:val="es-AR"/>
         </w:rPr>
         <w:t>• Institucionalidad</w:t>
@@ -1350,11 +1421,13 @@
     <w:p>
       <w:pPr>
         <w:rPr>
-          <w:lang w:val="es-AR"/>
-        </w:rPr>
-      </w:pPr>
-      <w:r>
-        <w:rPr>
+          <w:highlight w:val="green"/>
+          <w:lang w:val="es-AR"/>
+        </w:rPr>
+      </w:pPr>
+      <w:r>
+        <w:rPr>
+          <w:highlight w:val="green"/>
           <w:lang w:val="es-AR"/>
         </w:rPr>
         <w:t>• Integración y sinergia</w:t>
@@ -1363,11 +1436,13 @@
     <w:p>
       <w:pPr>
         <w:rPr>
-          <w:lang w:val="es-AR"/>
-        </w:rPr>
-      </w:pPr>
-      <w:r>
-        <w:rPr>
+          <w:highlight w:val="green"/>
+          <w:lang w:val="es-AR"/>
+        </w:rPr>
+      </w:pPr>
+      <w:r>
+        <w:rPr>
+          <w:highlight w:val="green"/>
           <w:lang w:val="es-AR"/>
         </w:rPr>
         <w:t>• Ética</w:t>
@@ -1376,11 +1451,13 @@
     <w:p>
       <w:pPr>
         <w:rPr>
-          <w:lang w:val="es-AR"/>
-        </w:rPr>
-      </w:pPr>
-      <w:r>
-        <w:rPr>
+          <w:highlight w:val="green"/>
+          <w:lang w:val="es-AR"/>
+        </w:rPr>
+      </w:pPr>
+      <w:r>
+        <w:rPr>
+          <w:highlight w:val="green"/>
           <w:lang w:val="es-AR"/>
         </w:rPr>
         <w:t>• Compromiso</w:t>
@@ -1389,11 +1466,13 @@
     <w:p>
       <w:pPr>
         <w:rPr>
-          <w:lang w:val="es-AR"/>
-        </w:rPr>
-      </w:pPr>
-      <w:r>
-        <w:rPr>
+          <w:highlight w:val="green"/>
+          <w:lang w:val="es-AR"/>
+        </w:rPr>
+      </w:pPr>
+      <w:r>
+        <w:rPr>
+          <w:highlight w:val="green"/>
           <w:lang w:val="es-AR"/>
         </w:rPr>
         <w:t>• Liderazgo en red</w:t>
@@ -1402,11 +1481,13 @@
     <w:p>
       <w:pPr>
         <w:rPr>
-          <w:lang w:val="es-AR"/>
-        </w:rPr>
-      </w:pPr>
-      <w:r>
-        <w:rPr>
+          <w:highlight w:val="green"/>
+          <w:lang w:val="es-AR"/>
+        </w:rPr>
+      </w:pPr>
+      <w:r>
+        <w:rPr>
+          <w:highlight w:val="green"/>
           <w:lang w:val="es-AR"/>
         </w:rPr>
         <w:t>• Transparencia</w:t>
@@ -1415,11 +1496,13 @@
     <w:p>
       <w:pPr>
         <w:rPr>
-          <w:lang w:val="es-AR"/>
-        </w:rPr>
-      </w:pPr>
-      <w:r>
-        <w:rPr>
+          <w:highlight w:val="green"/>
+          <w:lang w:val="es-AR"/>
+        </w:rPr>
+      </w:pPr>
+      <w:r>
+        <w:rPr>
+          <w:highlight w:val="green"/>
           <w:lang w:val="es-AR"/>
         </w:rPr>
         <w:t>• Escucha</w:t>
@@ -1428,11 +1511,13 @@
     <w:p>
       <w:pPr>
         <w:rPr>
-          <w:lang w:val="es-AR"/>
-        </w:rPr>
-      </w:pPr>
-      <w:r>
-        <w:rPr>
+          <w:highlight w:val="green"/>
+          <w:lang w:val="es-AR"/>
+        </w:rPr>
+      </w:pPr>
+      <w:r>
+        <w:rPr>
+          <w:highlight w:val="green"/>
           <w:lang w:val="es-AR"/>
         </w:rPr>
         <w:t>• Respeto a la diversidad</w:t>
@@ -1446,6 +1531,7 @@
       </w:pPr>
       <w:r>
         <w:rPr>
+          <w:highlight w:val="green"/>
           <w:lang w:val="es-AR"/>
         </w:rPr>
         <w:t>• Búsqueda de la excelencia</w:t>
@@ -1466,6 +1552,7 @@
       </w:pPr>
       <w:r>
         <w:rPr>
+          <w:highlight w:val="yellow"/>
           <w:lang w:val="es-AR"/>
         </w:rPr>
         <w:lastRenderedPageBreak/>
@@ -1474,6 +1561,7 @@
       <w:proofErr w:type="gramStart"/>
       <w:r>
         <w:rPr>
+          <w:highlight w:val="yellow"/>
           <w:lang w:val="es-AR"/>
         </w:rPr>
         <w:t>Como</w:t>
@@ -1481,6 +1569,7 @@
       <w:proofErr w:type="gramEnd"/>
       <w:r>
         <w:rPr>
+          <w:highlight w:val="yellow"/>
           <w:lang w:val="es-AR"/>
         </w:rPr>
         <w:t xml:space="preserve"> por ejemplo:</w:t>
